--- a/Лабораторные работы/Denis-buh/№ 2/Отчета лаб2.docx
+++ b/Лабораторные работы/Denis-buh/№ 2/Отчета лаб2.docx
@@ -93,6 +93,7 @@
         </w:rPr>
         <w:t xml:space="preserve">ФИО </w:t>
       </w:r>
+      <w:proofErr w:type="spellStart"/>
       <w:r>
         <w:rPr>
           <w:rFonts w:ascii="Times New Roman" w:hAnsi="Times New Roman" w:cs="Times New Roman"/>
@@ -100,7 +101,17 @@
           <w:szCs w:val="28"/>
           <w:u w:val="single"/>
         </w:rPr>
-        <w:t>Буханов Денис</w:t>
+        <w:t>Буханов</w:t>
+      </w:r>
+      <w:proofErr w:type="spellEnd"/>
+      <w:r>
+        <w:rPr>
+          <w:rFonts w:ascii="Times New Roman" w:hAnsi="Times New Roman" w:cs="Times New Roman"/>
+          <w:sz w:val="28"/>
+          <w:szCs w:val="28"/>
+          <w:u w:val="single"/>
+        </w:rPr>
+        <w:t xml:space="preserve"> Денис</w:t>
       </w:r>
     </w:p>
     <w:p>
@@ -316,15 +327,25 @@
           <w:sz w:val="28"/>
           <w:szCs w:val="28"/>
         </w:rPr>
-        <w:t xml:space="preserve">Проверка на </w:t>
-      </w:r>
-      <w:r>
-        <w:rPr>
-          <w:rFonts w:ascii="Times New Roman" w:hAnsi="Times New Roman" w:cs="Times New Roman"/>
-          <w:sz w:val="28"/>
-          <w:szCs w:val="28"/>
-        </w:rPr>
-        <w:t>попадания</w:t>
+        <w:t xml:space="preserve">Проверка на попадания </w:t>
+      </w:r>
+      <w:r>
+        <w:rPr>
+          <w:rFonts w:ascii="Times New Roman" w:hAnsi="Times New Roman" w:cs="Times New Roman"/>
+          <w:sz w:val="28"/>
+          <w:szCs w:val="28"/>
+        </w:rPr>
+        <w:t xml:space="preserve">в мишень (Для случая </w:t>
+      </w:r>
+      <w:proofErr w:type="gramStart"/>
+      <w:r>
+        <w:rPr>
+          <w:rFonts w:ascii="Times New Roman" w:hAnsi="Times New Roman" w:cs="Times New Roman"/>
+          <w:sz w:val="28"/>
+          <w:szCs w:val="28"/>
+          <w:lang w:val="en-US"/>
+        </w:rPr>
+        <w:t>y</w:t>
       </w:r>
       <w:r>
         <w:rPr>
@@ -340,32 +361,16 @@
           <w:sz w:val="28"/>
           <w:szCs w:val="28"/>
         </w:rPr>
-        <w:t xml:space="preserve">в мишень (Для случая </w:t>
-      </w:r>
-      <w:r>
-        <w:rPr>
-          <w:rFonts w:ascii="Times New Roman" w:hAnsi="Times New Roman" w:cs="Times New Roman"/>
-          <w:sz w:val="28"/>
-          <w:szCs w:val="28"/>
-          <w:lang w:val="en-US"/>
-        </w:rPr>
-        <w:t>y</w:t>
-      </w:r>
-      <w:r>
-        <w:rPr>
-          <w:rFonts w:ascii="Times New Roman" w:hAnsi="Times New Roman" w:cs="Times New Roman"/>
-          <w:sz w:val="28"/>
-          <w:szCs w:val="28"/>
-        </w:rPr>
-        <w:t xml:space="preserve"> </w:t>
-      </w:r>
-      <w:r>
-        <w:rPr>
-          <w:rFonts w:ascii="Times New Roman" w:hAnsi="Times New Roman" w:cs="Times New Roman"/>
-          <w:sz w:val="28"/>
-          <w:szCs w:val="28"/>
-        </w:rPr>
-        <w:t>&gt; 0</w:t>
+        <w:t>&gt;</w:t>
+      </w:r>
+      <w:proofErr w:type="gramEnd"/>
+      <w:r>
+        <w:rPr>
+          <w:rFonts w:ascii="Times New Roman" w:hAnsi="Times New Roman" w:cs="Times New Roman"/>
+          <w:sz w:val="28"/>
+          <w:szCs w:val="28"/>
+        </w:rPr>
+        <w:t xml:space="preserve"> 0</w:t>
       </w:r>
       <w:r>
         <w:rPr>
@@ -397,7 +402,25 @@
           <w:sz w:val="28"/>
           <w:szCs w:val="28"/>
         </w:rPr>
-        <w:t>y = 2x + 2 (x &lt; 0) // Для левой линии</w:t>
+        <w:t xml:space="preserve">y = 2x + 2 (x </w:t>
+      </w:r>
+      <w:proofErr w:type="gramStart"/>
+      <w:r>
+        <w:rPr>
+          <w:rFonts w:ascii="Times New Roman" w:hAnsi="Times New Roman" w:cs="Times New Roman"/>
+          <w:sz w:val="28"/>
+          <w:szCs w:val="28"/>
+        </w:rPr>
+        <w:t>&lt; 0</w:t>
+      </w:r>
+      <w:proofErr w:type="gramEnd"/>
+      <w:r>
+        <w:rPr>
+          <w:rFonts w:ascii="Times New Roman" w:hAnsi="Times New Roman" w:cs="Times New Roman"/>
+          <w:sz w:val="28"/>
+          <w:szCs w:val="28"/>
+        </w:rPr>
+        <w:t>) // Для левой линии</w:t>
       </w:r>
     </w:p>
     <w:p>
@@ -421,7 +444,25 @@
           <w:sz w:val="28"/>
           <w:szCs w:val="28"/>
         </w:rPr>
-        <w:t>y = -2x + 2 (x &gt; 0) // Для правой линии</w:t>
+        <w:t>y = -2x + 2 (</w:t>
+      </w:r>
+      <w:proofErr w:type="gramStart"/>
+      <w:r>
+        <w:rPr>
+          <w:rFonts w:ascii="Times New Roman" w:hAnsi="Times New Roman" w:cs="Times New Roman"/>
+          <w:sz w:val="28"/>
+          <w:szCs w:val="28"/>
+        </w:rPr>
+        <w:t>x &gt;</w:t>
+      </w:r>
+      <w:proofErr w:type="gramEnd"/>
+      <w:r>
+        <w:rPr>
+          <w:rFonts w:ascii="Times New Roman" w:hAnsi="Times New Roman" w:cs="Times New Roman"/>
+          <w:sz w:val="28"/>
+          <w:szCs w:val="28"/>
+        </w:rPr>
+        <w:t xml:space="preserve"> 0) // Для правой линии</w:t>
       </w:r>
     </w:p>
     <w:p>
@@ -439,13 +480,23 @@
           <w:szCs w:val="28"/>
         </w:rPr>
       </w:pPr>
-      <w:r>
-        <w:rPr>
-          <w:rFonts w:ascii="Times New Roman" w:hAnsi="Times New Roman" w:cs="Times New Roman"/>
-          <w:sz w:val="28"/>
-          <w:szCs w:val="28"/>
-        </w:rPr>
-        <w:t>sgn(2x)</w:t>
+      <w:proofErr w:type="spellStart"/>
+      <w:r>
+        <w:rPr>
+          <w:rFonts w:ascii="Times New Roman" w:hAnsi="Times New Roman" w:cs="Times New Roman"/>
+          <w:sz w:val="28"/>
+          <w:szCs w:val="28"/>
+        </w:rPr>
+        <w:t>sgn</w:t>
+      </w:r>
+      <w:proofErr w:type="spellEnd"/>
+      <w:r>
+        <w:rPr>
+          <w:rFonts w:ascii="Times New Roman" w:hAnsi="Times New Roman" w:cs="Times New Roman"/>
+          <w:sz w:val="28"/>
+          <w:szCs w:val="28"/>
+        </w:rPr>
+        <w:t>(2x)</w:t>
       </w:r>
       <w:r>
         <w:rPr>
@@ -461,7 +512,39 @@
           <w:sz w:val="28"/>
           <w:szCs w:val="28"/>
         </w:rPr>
-        <w:t xml:space="preserve">= -1 // в левой строноне </w:t>
+        <w:t xml:space="preserve">= -1 // в левой </w:t>
+      </w:r>
+      <w:r>
+        <w:rPr>
+          <w:rFonts w:ascii="Times New Roman" w:hAnsi="Times New Roman" w:cs="Times New Roman"/>
+          <w:sz w:val="28"/>
+          <w:szCs w:val="28"/>
+        </w:rPr>
+        <w:t>сторон</w:t>
+      </w:r>
+      <w:r>
+        <w:rPr>
+          <w:rFonts w:ascii="Times New Roman" w:hAnsi="Times New Roman" w:cs="Times New Roman"/>
+          <w:sz w:val="28"/>
+          <w:szCs w:val="28"/>
+        </w:rPr>
+        <w:t>н</w:t>
+      </w:r>
+      <w:r>
+        <w:rPr>
+          <w:rFonts w:ascii="Times New Roman" w:hAnsi="Times New Roman" w:cs="Times New Roman"/>
+          <w:sz w:val="28"/>
+          <w:szCs w:val="28"/>
+        </w:rPr>
+        <w:t>е</w:t>
+      </w:r>
+      <w:r>
+        <w:rPr>
+          <w:rFonts w:ascii="Times New Roman" w:hAnsi="Times New Roman" w:cs="Times New Roman"/>
+          <w:sz w:val="28"/>
+          <w:szCs w:val="28"/>
+        </w:rPr>
+        <w:t xml:space="preserve"> </w:t>
       </w:r>
       <w:r>
         <w:rPr>
@@ -477,7 +560,25 @@
           <w:sz w:val="28"/>
           <w:szCs w:val="28"/>
         </w:rPr>
-        <w:t>x &lt; 0)</w:t>
+        <w:t xml:space="preserve">x </w:t>
+      </w:r>
+      <w:proofErr w:type="gramStart"/>
+      <w:r>
+        <w:rPr>
+          <w:rFonts w:ascii="Times New Roman" w:hAnsi="Times New Roman" w:cs="Times New Roman"/>
+          <w:sz w:val="28"/>
+          <w:szCs w:val="28"/>
+        </w:rPr>
+        <w:t>&lt; 0</w:t>
+      </w:r>
+      <w:proofErr w:type="gramEnd"/>
+      <w:r>
+        <w:rPr>
+          <w:rFonts w:ascii="Times New Roman" w:hAnsi="Times New Roman" w:cs="Times New Roman"/>
+          <w:sz w:val="28"/>
+          <w:szCs w:val="28"/>
+        </w:rPr>
+        <w:t>)</w:t>
       </w:r>
     </w:p>
     <w:p>
@@ -495,13 +596,39 @@
           <w:szCs w:val="28"/>
         </w:rPr>
       </w:pPr>
-      <w:r>
-        <w:rPr>
-          <w:rFonts w:ascii="Times New Roman" w:hAnsi="Times New Roman" w:cs="Times New Roman"/>
-          <w:sz w:val="28"/>
-          <w:szCs w:val="28"/>
-        </w:rPr>
-        <w:t xml:space="preserve">sgn(-2x) = -1 // в правой строноне </w:t>
+      <w:proofErr w:type="spellStart"/>
+      <w:r>
+        <w:rPr>
+          <w:rFonts w:ascii="Times New Roman" w:hAnsi="Times New Roman" w:cs="Times New Roman"/>
+          <w:sz w:val="28"/>
+          <w:szCs w:val="28"/>
+        </w:rPr>
+        <w:t>sgn</w:t>
+      </w:r>
+      <w:proofErr w:type="spellEnd"/>
+      <w:r>
+        <w:rPr>
+          <w:rFonts w:ascii="Times New Roman" w:hAnsi="Times New Roman" w:cs="Times New Roman"/>
+          <w:sz w:val="28"/>
+          <w:szCs w:val="28"/>
+        </w:rPr>
+        <w:t xml:space="preserve">(-2x) = -1 // в правой </w:t>
+      </w:r>
+      <w:r>
+        <w:rPr>
+          <w:rFonts w:ascii="Times New Roman" w:hAnsi="Times New Roman" w:cs="Times New Roman"/>
+          <w:sz w:val="28"/>
+          <w:szCs w:val="28"/>
+        </w:rPr>
+        <w:t>сторонне</w:t>
+      </w:r>
+      <w:r>
+        <w:rPr>
+          <w:rFonts w:ascii="Times New Roman" w:hAnsi="Times New Roman" w:cs="Times New Roman"/>
+          <w:sz w:val="28"/>
+          <w:szCs w:val="28"/>
+        </w:rPr>
+        <w:t xml:space="preserve"> </w:t>
       </w:r>
       <w:r>
         <w:rPr>
@@ -511,22 +638,16 @@
         </w:rPr>
         <w:t>(</w:t>
       </w:r>
-      <w:r>
-        <w:rPr>
-          <w:rFonts w:ascii="Times New Roman" w:hAnsi="Times New Roman" w:cs="Times New Roman"/>
-          <w:sz w:val="28"/>
-          <w:szCs w:val="28"/>
-        </w:rPr>
-        <w:t xml:space="preserve">x </w:t>
-      </w:r>
-      <w:r>
-        <w:rPr>
-          <w:rFonts w:ascii="Times New Roman" w:hAnsi="Times New Roman" w:cs="Times New Roman"/>
-          <w:sz w:val="28"/>
-          <w:szCs w:val="28"/>
-        </w:rPr>
-        <w:t>&gt;</w:t>
-      </w:r>
+      <w:proofErr w:type="gramStart"/>
+      <w:r>
+        <w:rPr>
+          <w:rFonts w:ascii="Times New Roman" w:hAnsi="Times New Roman" w:cs="Times New Roman"/>
+          <w:sz w:val="28"/>
+          <w:szCs w:val="28"/>
+        </w:rPr>
+        <w:t>x &gt;</w:t>
+      </w:r>
+      <w:proofErr w:type="gramEnd"/>
       <w:r>
         <w:rPr>
           <w:rFonts w:ascii="Times New Roman" w:hAnsi="Times New Roman" w:cs="Times New Roman"/>
@@ -605,23 +726,39 @@
           <w:sz w:val="28"/>
           <w:szCs w:val="28"/>
         </w:rPr>
-        <w:t xml:space="preserve">Проверка на попадания в мишень (Для случая y </w:t>
-      </w:r>
-      <w:r>
-        <w:rPr>
-          <w:rFonts w:ascii="Times New Roman" w:hAnsi="Times New Roman" w:cs="Times New Roman"/>
-          <w:sz w:val="28"/>
-          <w:szCs w:val="28"/>
-        </w:rPr>
-        <w:t>&lt;</w:t>
-      </w:r>
-      <w:r>
-        <w:rPr>
-          <w:rFonts w:ascii="Times New Roman" w:hAnsi="Times New Roman" w:cs="Times New Roman"/>
-          <w:sz w:val="28"/>
-          <w:szCs w:val="28"/>
-        </w:rPr>
-        <w:t xml:space="preserve"> 0)</w:t>
+        <w:t xml:space="preserve">Для </w:t>
+      </w:r>
+      <w:r>
+        <w:rPr>
+          <w:rFonts w:ascii="Times New Roman" w:hAnsi="Times New Roman" w:cs="Times New Roman"/>
+          <w:sz w:val="28"/>
+          <w:szCs w:val="28"/>
+        </w:rPr>
+        <w:t>проверки</w:t>
+      </w:r>
+      <w:r>
+        <w:rPr>
+          <w:rFonts w:ascii="Times New Roman" w:hAnsi="Times New Roman" w:cs="Times New Roman"/>
+          <w:sz w:val="28"/>
+          <w:szCs w:val="28"/>
+        </w:rPr>
+        <w:t xml:space="preserve"> на </w:t>
+      </w:r>
+      <w:r>
+        <w:rPr>
+          <w:rFonts w:ascii="Times New Roman" w:hAnsi="Times New Roman" w:cs="Times New Roman"/>
+          <w:sz w:val="28"/>
+          <w:szCs w:val="28"/>
+        </w:rPr>
+        <w:t>попадание</w:t>
+      </w:r>
+      <w:r>
+        <w:rPr>
+          <w:rFonts w:ascii="Times New Roman" w:hAnsi="Times New Roman" w:cs="Times New Roman"/>
+          <w:sz w:val="28"/>
+          <w:szCs w:val="28"/>
+        </w:rPr>
+        <w:t xml:space="preserve"> подходят следующее условие</w:t>
       </w:r>
     </w:p>
     <w:p>
@@ -645,15 +782,23 @@
           <w:sz w:val="28"/>
           <w:szCs w:val="28"/>
         </w:rPr>
-        <w:t xml:space="preserve">Данную линию можно задать следующем уравнением: </w:t>
-      </w:r>
-      <w:r>
-        <w:rPr>
-          <w:rFonts w:ascii="Times New Roman" w:hAnsi="Times New Roman" w:cs="Times New Roman"/>
-          <w:sz w:val="28"/>
-          <w:szCs w:val="28"/>
-        </w:rPr>
-        <w:t>y = x*x - 1</w:t>
+        <w:t>y &lt;= (-2</w:t>
+      </w:r>
+      <w:r>
+        <w:rPr>
+          <w:rFonts w:ascii="Times New Roman" w:hAnsi="Times New Roman" w:cs="Times New Roman"/>
+          <w:sz w:val="28"/>
+          <w:szCs w:val="28"/>
+        </w:rPr>
+        <w:t>|x|</w:t>
+      </w:r>
+      <w:r>
+        <w:rPr>
+          <w:rFonts w:ascii="Times New Roman" w:hAnsi="Times New Roman" w:cs="Times New Roman"/>
+          <w:sz w:val="28"/>
+          <w:szCs w:val="28"/>
+        </w:rPr>
+        <w:t>) + 2</w:t>
       </w:r>
     </w:p>
     <w:p>
@@ -678,6 +823,226 @@
           <w:szCs w:val="28"/>
         </w:rPr>
         <w:lastRenderedPageBreak/>
+        <w:t xml:space="preserve">Проверка на попадания в мишень (Для случая y </w:t>
+      </w:r>
+      <w:proofErr w:type="gramStart"/>
+      <w:r>
+        <w:rPr>
+          <w:rFonts w:ascii="Times New Roman" w:hAnsi="Times New Roman" w:cs="Times New Roman"/>
+          <w:sz w:val="28"/>
+          <w:szCs w:val="28"/>
+        </w:rPr>
+        <w:t>&lt; 0</w:t>
+      </w:r>
+      <w:proofErr w:type="gramEnd"/>
+      <w:r>
+        <w:rPr>
+          <w:rFonts w:ascii="Times New Roman" w:hAnsi="Times New Roman" w:cs="Times New Roman"/>
+          <w:sz w:val="28"/>
+          <w:szCs w:val="28"/>
+        </w:rPr>
+        <w:t>)</w:t>
+      </w:r>
+    </w:p>
+    <w:p>
+      <w:pPr>
+        <w:keepNext/>
+        <w:tabs>
+          <w:tab w:val="left" w:pos="6015"/>
+        </w:tabs>
+        <w:spacing w:line="360" w:lineRule="auto"/>
+        <w:ind w:firstLine="709"/>
+        <w:jc w:val="both"/>
+        <w:rPr>
+          <w:rFonts w:ascii="Times New Roman" w:hAnsi="Times New Roman" w:cs="Times New Roman"/>
+          <w:sz w:val="28"/>
+          <w:szCs w:val="28"/>
+        </w:rPr>
+      </w:pPr>
+      <w:r>
+        <w:rPr>
+          <w:rFonts w:ascii="Times New Roman" w:hAnsi="Times New Roman" w:cs="Times New Roman"/>
+          <w:sz w:val="28"/>
+          <w:szCs w:val="28"/>
+        </w:rPr>
+        <w:t xml:space="preserve">Данную линию можно задать следующем уравнением: </w:t>
+      </w:r>
+      <w:r>
+        <w:rPr>
+          <w:rFonts w:ascii="Times New Roman" w:hAnsi="Times New Roman" w:cs="Times New Roman"/>
+          <w:sz w:val="28"/>
+          <w:szCs w:val="28"/>
+        </w:rPr>
+        <w:t>r*r = x*</w:t>
+      </w:r>
+      <w:proofErr w:type="gramStart"/>
+      <w:r>
+        <w:rPr>
+          <w:rFonts w:ascii="Times New Roman" w:hAnsi="Times New Roman" w:cs="Times New Roman"/>
+          <w:sz w:val="28"/>
+          <w:szCs w:val="28"/>
+        </w:rPr>
+        <w:t>x  +</w:t>
+      </w:r>
+      <w:proofErr w:type="gramEnd"/>
+      <w:r>
+        <w:rPr>
+          <w:rFonts w:ascii="Times New Roman" w:hAnsi="Times New Roman" w:cs="Times New Roman"/>
+          <w:sz w:val="28"/>
+          <w:szCs w:val="28"/>
+        </w:rPr>
+        <w:t xml:space="preserve"> y*y</w:t>
+      </w:r>
+    </w:p>
+    <w:p>
+      <w:pPr>
+        <w:keepNext/>
+        <w:tabs>
+          <w:tab w:val="left" w:pos="6015"/>
+        </w:tabs>
+        <w:spacing w:line="360" w:lineRule="auto"/>
+        <w:ind w:firstLine="709"/>
+        <w:jc w:val="both"/>
+        <w:rPr>
+          <w:rFonts w:ascii="Times New Roman" w:hAnsi="Times New Roman" w:cs="Times New Roman"/>
+          <w:sz w:val="28"/>
+          <w:szCs w:val="28"/>
+        </w:rPr>
+      </w:pPr>
+      <w:r>
+        <w:rPr>
+          <w:rFonts w:ascii="Times New Roman" w:hAnsi="Times New Roman" w:cs="Times New Roman"/>
+          <w:sz w:val="28"/>
+          <w:szCs w:val="28"/>
+        </w:rPr>
+        <w:t>У заданной окружности r = 1</w:t>
+      </w:r>
+    </w:p>
+    <w:p>
+      <w:pPr>
+        <w:keepNext/>
+        <w:tabs>
+          <w:tab w:val="left" w:pos="6015"/>
+        </w:tabs>
+        <w:spacing w:line="360" w:lineRule="auto"/>
+        <w:ind w:firstLine="709"/>
+        <w:jc w:val="both"/>
+        <w:rPr>
+          <w:rFonts w:ascii="Times New Roman" w:hAnsi="Times New Roman" w:cs="Times New Roman"/>
+          <w:sz w:val="28"/>
+          <w:szCs w:val="28"/>
+        </w:rPr>
+      </w:pPr>
+      <w:r>
+        <w:rPr>
+          <w:rFonts w:ascii="Times New Roman" w:hAnsi="Times New Roman" w:cs="Times New Roman"/>
+          <w:sz w:val="28"/>
+          <w:szCs w:val="28"/>
+        </w:rPr>
+        <w:t xml:space="preserve">Для </w:t>
+      </w:r>
+      <w:r>
+        <w:rPr>
+          <w:rFonts w:ascii="Times New Roman" w:hAnsi="Times New Roman" w:cs="Times New Roman"/>
+          <w:sz w:val="28"/>
+          <w:szCs w:val="28"/>
+        </w:rPr>
+        <w:t>проверки</w:t>
+      </w:r>
+      <w:r>
+        <w:rPr>
+          <w:rFonts w:ascii="Times New Roman" w:hAnsi="Times New Roman" w:cs="Times New Roman"/>
+          <w:sz w:val="28"/>
+          <w:szCs w:val="28"/>
+        </w:rPr>
+        <w:t xml:space="preserve"> на </w:t>
+      </w:r>
+      <w:r>
+        <w:rPr>
+          <w:rFonts w:ascii="Times New Roman" w:hAnsi="Times New Roman" w:cs="Times New Roman"/>
+          <w:sz w:val="28"/>
+          <w:szCs w:val="28"/>
+        </w:rPr>
+        <w:t>попадание</w:t>
+      </w:r>
+      <w:r>
+        <w:rPr>
+          <w:rFonts w:ascii="Times New Roman" w:hAnsi="Times New Roman" w:cs="Times New Roman"/>
+          <w:sz w:val="28"/>
+          <w:szCs w:val="28"/>
+        </w:rPr>
+        <w:t xml:space="preserve"> должно</w:t>
+      </w:r>
+      <w:r>
+        <w:rPr>
+          <w:rFonts w:ascii="Times New Roman" w:hAnsi="Times New Roman" w:cs="Times New Roman"/>
+          <w:sz w:val="28"/>
+          <w:szCs w:val="28"/>
+        </w:rPr>
+        <w:t xml:space="preserve"> </w:t>
+      </w:r>
+      <w:r>
+        <w:rPr>
+          <w:rFonts w:ascii="Times New Roman" w:hAnsi="Times New Roman" w:cs="Times New Roman"/>
+          <w:sz w:val="28"/>
+          <w:szCs w:val="28"/>
+        </w:rPr>
+        <w:t xml:space="preserve">проходить </w:t>
+      </w:r>
+      <w:r>
+        <w:rPr>
+          <w:rFonts w:ascii="Times New Roman" w:hAnsi="Times New Roman" w:cs="Times New Roman"/>
+          <w:sz w:val="28"/>
+          <w:szCs w:val="28"/>
+        </w:rPr>
+        <w:t>следующее условие</w:t>
+      </w:r>
+    </w:p>
+    <w:p>
+      <w:pPr>
+        <w:keepNext/>
+        <w:tabs>
+          <w:tab w:val="left" w:pos="6015"/>
+        </w:tabs>
+        <w:spacing w:line="360" w:lineRule="auto"/>
+        <w:ind w:firstLine="709"/>
+        <w:jc w:val="both"/>
+        <w:rPr>
+          <w:rFonts w:ascii="Times New Roman" w:hAnsi="Times New Roman" w:cs="Times New Roman"/>
+          <w:sz w:val="28"/>
+          <w:szCs w:val="28"/>
+        </w:rPr>
+      </w:pPr>
+      <w:r>
+        <w:rPr>
+          <w:rFonts w:ascii="Times New Roman" w:hAnsi="Times New Roman" w:cs="Times New Roman"/>
+          <w:sz w:val="28"/>
+          <w:szCs w:val="28"/>
+        </w:rPr>
+        <w:t>y*y + x*x &lt;= 1</w:t>
+      </w:r>
+    </w:p>
+    <w:p>
+      <w:pPr>
+        <w:keepNext/>
+        <w:tabs>
+          <w:tab w:val="left" w:pos="6015"/>
+        </w:tabs>
+        <w:spacing w:line="360" w:lineRule="auto"/>
+        <w:ind w:firstLine="709"/>
+        <w:jc w:val="both"/>
+        <w:rPr>
+          <w:rFonts w:ascii="Times New Roman" w:hAnsi="Times New Roman" w:cs="Times New Roman"/>
+          <w:sz w:val="28"/>
+          <w:szCs w:val="28"/>
+        </w:rPr>
+      </w:pPr>
+      <w:r>
+        <w:rPr>
+          <w:rFonts w:ascii="Times New Roman" w:hAnsi="Times New Roman" w:cs="Times New Roman"/>
+          <w:sz w:val="28"/>
+          <w:szCs w:val="28"/>
+        </w:rPr>
         <w:t>Блок-схема алгоритма</w:t>
       </w:r>
       <w:r>
@@ -696,7 +1061,18 @@
             <w:sz w:val="28"/>
             <w:szCs w:val="28"/>
           </w:rPr>
-          <w:t>Блок с</w:t>
+          <w:t xml:space="preserve">Блок </w:t>
+        </w:r>
+        <w:proofErr w:type="spellStart"/>
+        <w:proofErr w:type="gramStart"/>
+        <w:r>
+          <w:rPr>
+            <w:rStyle w:val="a6"/>
+            <w:rFonts w:ascii="Times New Roman" w:hAnsi="Times New Roman" w:cs="Times New Roman"/>
+            <w:sz w:val="28"/>
+            <w:szCs w:val="28"/>
+          </w:rPr>
+          <w:t>с</w:t>
         </w:r>
         <w:r>
           <w:rPr>
@@ -714,17 +1090,10 @@
             <w:sz w:val="28"/>
             <w:szCs w:val="28"/>
           </w:rPr>
-          <w:t>е</w:t>
+          <w:t>ема.vsdx</w:t>
         </w:r>
-        <w:r>
-          <w:rPr>
-            <w:rStyle w:val="a6"/>
-            <w:rFonts w:ascii="Times New Roman" w:hAnsi="Times New Roman" w:cs="Times New Roman"/>
-            <w:sz w:val="28"/>
-            <w:szCs w:val="28"/>
-          </w:rPr>
-          <w:t>ма.vsdx</w:t>
-        </w:r>
+        <w:proofErr w:type="spellEnd"/>
+        <w:proofErr w:type="gramEnd"/>
       </w:hyperlink>
     </w:p>
     <w:p>
@@ -814,8 +1183,8 @@
       </w:tblPr>
       <w:tblGrid>
         <w:gridCol w:w="2384"/>
-        <w:gridCol w:w="1387"/>
-        <w:gridCol w:w="5574"/>
+        <w:gridCol w:w="1391"/>
+        <w:gridCol w:w="5570"/>
       </w:tblGrid>
       <w:tr>
         <w:tc>
@@ -960,7 +1329,7 @@
                 <w:szCs w:val="28"/>
                 <w:lang w:val="en-US"/>
               </w:rPr>
-              <w:t>float</w:t>
+              <w:t>long double</w:t>
             </w:r>
           </w:p>
         </w:tc>
@@ -1050,7 +1419,7 @@
                 <w:szCs w:val="28"/>
                 <w:lang w:val="en-US"/>
               </w:rPr>
-              <w:t>float</w:t>
+              <w:t>long double</w:t>
             </w:r>
           </w:p>
         </w:tc>
@@ -1103,6 +1472,7 @@
                 <w:lang w:val="en-US"/>
               </w:rPr>
             </w:pPr>
+            <w:proofErr w:type="spellStart"/>
             <w:r>
               <w:rPr>
                 <w:rFonts w:ascii="Times New Roman" w:hAnsi="Times New Roman" w:cs="Times New Roman"/>
@@ -1112,6 +1482,7 @@
               </w:rPr>
               <w:t>g_y</w:t>
             </w:r>
+            <w:proofErr w:type="spellEnd"/>
           </w:p>
         </w:tc>
         <w:tc>
@@ -1140,7 +1511,97 @@
                 <w:szCs w:val="28"/>
                 <w:lang w:val="en-US"/>
               </w:rPr>
-              <w:t>const float</w:t>
+              <w:t>const long double</w:t>
+            </w:r>
+          </w:p>
+        </w:tc>
+        <w:tc>
+          <w:tcPr>
+            <w:tcW w:w="5670" w:type="dxa"/>
+          </w:tcPr>
+          <w:p>
+            <w:pPr>
+              <w:keepNext/>
+              <w:tabs>
+                <w:tab w:val="left" w:pos="6015"/>
+              </w:tabs>
+              <w:spacing w:line="360" w:lineRule="auto"/>
+              <w:jc w:val="both"/>
+              <w:rPr>
+                <w:rFonts w:ascii="Times New Roman" w:hAnsi="Times New Roman" w:cs="Times New Roman"/>
+                <w:sz w:val="28"/>
+                <w:szCs w:val="28"/>
+              </w:rPr>
+            </w:pPr>
+            <w:r>
+              <w:rPr>
+                <w:rFonts w:ascii="Times New Roman" w:hAnsi="Times New Roman" w:cs="Times New Roman"/>
+                <w:sz w:val="28"/>
+                <w:szCs w:val="28"/>
+              </w:rPr>
+              <w:t>Вычисляемые данные</w:t>
+            </w:r>
+          </w:p>
+        </w:tc>
+      </w:tr>
+      <w:tr>
+        <w:tc>
+          <w:tcPr>
+            <w:tcW w:w="2392" w:type="dxa"/>
+          </w:tcPr>
+          <w:p>
+            <w:pPr>
+              <w:keepNext/>
+              <w:tabs>
+                <w:tab w:val="left" w:pos="6015"/>
+              </w:tabs>
+              <w:spacing w:line="360" w:lineRule="auto"/>
+              <w:jc w:val="both"/>
+              <w:rPr>
+                <w:rFonts w:ascii="Times New Roman" w:hAnsi="Times New Roman" w:cs="Times New Roman"/>
+                <w:sz w:val="28"/>
+                <w:szCs w:val="28"/>
+                <w:lang w:val="en-US"/>
+              </w:rPr>
+            </w:pPr>
+            <w:r>
+              <w:rPr>
+                <w:rFonts w:ascii="Times New Roman" w:hAnsi="Times New Roman" w:cs="Times New Roman"/>
+                <w:sz w:val="28"/>
+                <w:szCs w:val="28"/>
+                <w:lang w:val="en-US"/>
+              </w:rPr>
+              <w:t>r</w:t>
+            </w:r>
+          </w:p>
+        </w:tc>
+        <w:tc>
+          <w:tcPr>
+            <w:tcW w:w="1402" w:type="dxa"/>
+          </w:tcPr>
+          <w:p>
+            <w:pPr>
+              <w:keepNext/>
+              <w:tabs>
+                <w:tab w:val="left" w:pos="6015"/>
+              </w:tabs>
+              <w:spacing w:line="360" w:lineRule="auto"/>
+              <w:jc w:val="both"/>
+              <w:rPr>
+                <w:rFonts w:ascii="Times New Roman" w:hAnsi="Times New Roman" w:cs="Times New Roman"/>
+                <w:sz w:val="28"/>
+                <w:szCs w:val="28"/>
+                <w:lang w:val="en-US"/>
+              </w:rPr>
+            </w:pPr>
+            <w:r>
+              <w:rPr>
+                <w:rFonts w:ascii="Times New Roman" w:hAnsi="Times New Roman" w:cs="Times New Roman"/>
+                <w:sz w:val="28"/>
+                <w:szCs w:val="28"/>
+                <w:lang w:val="en-US"/>
+              </w:rPr>
+              <w:t>const long double</w:t>
             </w:r>
           </w:p>
         </w:tc>
@@ -1249,15 +1710,33 @@
           <w:sz w:val="28"/>
           <w:szCs w:val="28"/>
         </w:rPr>
-        <w:t xml:space="preserve"> – </w:t>
-      </w:r>
-      <w:r>
-        <w:rPr>
-          <w:rFonts w:ascii="Times New Roman" w:hAnsi="Times New Roman" w:cs="Times New Roman"/>
-          <w:sz w:val="28"/>
-          <w:szCs w:val="28"/>
-        </w:rPr>
-        <w:t xml:space="preserve"> Результаты тестирования</w:t>
+        <w:t xml:space="preserve"> </w:t>
+      </w:r>
+      <w:proofErr w:type="gramStart"/>
+      <w:r>
+        <w:rPr>
+          <w:rFonts w:ascii="Times New Roman" w:hAnsi="Times New Roman" w:cs="Times New Roman"/>
+          <w:sz w:val="28"/>
+          <w:szCs w:val="28"/>
+        </w:rPr>
+        <w:t xml:space="preserve">– </w:t>
+      </w:r>
+      <w:r>
+        <w:rPr>
+          <w:rFonts w:ascii="Times New Roman" w:hAnsi="Times New Roman" w:cs="Times New Roman"/>
+          <w:sz w:val="28"/>
+          <w:szCs w:val="28"/>
+        </w:rPr>
+        <w:t xml:space="preserve"> Результаты</w:t>
+      </w:r>
+      <w:proofErr w:type="gramEnd"/>
+      <w:r>
+        <w:rPr>
+          <w:rFonts w:ascii="Times New Roman" w:hAnsi="Times New Roman" w:cs="Times New Roman"/>
+          <w:sz w:val="28"/>
+          <w:szCs w:val="28"/>
+        </w:rPr>
+        <w:t xml:space="preserve"> тестирования</w:t>
       </w:r>
     </w:p>
     <w:tbl>
@@ -1297,6 +1776,7 @@
                 <w:sz w:val="28"/>
                 <w:szCs w:val="28"/>
               </w:rPr>
+              <w:lastRenderedPageBreak/>
               <w:t>№</w:t>
             </w:r>
           </w:p>
@@ -1464,15 +1944,77 @@
                 <w:lang w:val="en-US"/>
               </w:rPr>
             </w:pPr>
-            <w:r>
-              <w:rPr>
-                <w:rFonts w:ascii="Times New Roman" w:hAnsi="Times New Roman" w:cs="Times New Roman"/>
-                <w:sz w:val="28"/>
-                <w:szCs w:val="28"/>
-                <w:lang w:val="en-US"/>
-              </w:rPr>
-              <w:t>Вы попали по цели</w:t>
-            </w:r>
+            <w:proofErr w:type="spellStart"/>
+            <w:r>
+              <w:rPr>
+                <w:rFonts w:ascii="Times New Roman" w:hAnsi="Times New Roman" w:cs="Times New Roman"/>
+                <w:sz w:val="28"/>
+                <w:szCs w:val="28"/>
+                <w:lang w:val="en-US"/>
+              </w:rPr>
+              <w:t>Вы</w:t>
+            </w:r>
+            <w:proofErr w:type="spellEnd"/>
+            <w:r>
+              <w:rPr>
+                <w:rFonts w:ascii="Times New Roman" w:hAnsi="Times New Roman" w:cs="Times New Roman"/>
+                <w:sz w:val="28"/>
+                <w:szCs w:val="28"/>
+                <w:lang w:val="en-US"/>
+              </w:rPr>
+              <w:t xml:space="preserve"> </w:t>
+            </w:r>
+            <w:proofErr w:type="spellStart"/>
+            <w:r>
+              <w:rPr>
+                <w:rFonts w:ascii="Times New Roman" w:hAnsi="Times New Roman" w:cs="Times New Roman"/>
+                <w:sz w:val="28"/>
+                <w:szCs w:val="28"/>
+                <w:lang w:val="en-US"/>
+              </w:rPr>
+              <w:t>попали</w:t>
+            </w:r>
+            <w:proofErr w:type="spellEnd"/>
+            <w:r>
+              <w:rPr>
+                <w:rFonts w:ascii="Times New Roman" w:hAnsi="Times New Roman" w:cs="Times New Roman"/>
+                <w:sz w:val="28"/>
+                <w:szCs w:val="28"/>
+                <w:lang w:val="en-US"/>
+              </w:rPr>
+              <w:t xml:space="preserve"> </w:t>
+            </w:r>
+            <w:proofErr w:type="spellStart"/>
+            <w:r>
+              <w:rPr>
+                <w:rFonts w:ascii="Times New Roman" w:hAnsi="Times New Roman" w:cs="Times New Roman"/>
+                <w:sz w:val="28"/>
+                <w:szCs w:val="28"/>
+                <w:lang w:val="en-US"/>
+              </w:rPr>
+              <w:t>по</w:t>
+            </w:r>
+            <w:proofErr w:type="spellEnd"/>
+            <w:r>
+              <w:rPr>
+                <w:rFonts w:ascii="Times New Roman" w:hAnsi="Times New Roman" w:cs="Times New Roman"/>
+                <w:sz w:val="28"/>
+                <w:szCs w:val="28"/>
+                <w:lang w:val="en-US"/>
+              </w:rPr>
+              <w:t xml:space="preserve"> </w:t>
+            </w:r>
+            <w:proofErr w:type="spellStart"/>
+            <w:r>
+              <w:rPr>
+                <w:rFonts w:ascii="Times New Roman" w:hAnsi="Times New Roman" w:cs="Times New Roman"/>
+                <w:sz w:val="28"/>
+                <w:szCs w:val="28"/>
+                <w:lang w:val="en-US"/>
+              </w:rPr>
+              <w:t>цели</w:t>
+            </w:r>
+            <w:proofErr w:type="spellEnd"/>
           </w:p>
         </w:tc>
         <w:tc>
@@ -2451,6 +2993,7 @@
     <w:lsdException w:name="HTML Sample" w:semiHidden="1" w:unhideWhenUsed="1"/>
     <w:lsdException w:name="HTML Typewriter" w:semiHidden="1" w:unhideWhenUsed="1"/>
     <w:lsdException w:name="HTML Variable" w:semiHidden="1" w:unhideWhenUsed="1"/>
+    <w:lsdException w:name="Normal Table" w:semiHidden="1" w:unhideWhenUsed="1"/>
     <w:lsdException w:name="annotation subject" w:semiHidden="1" w:unhideWhenUsed="1"/>
     <w:lsdException w:name="No List" w:semiHidden="1" w:unhideWhenUsed="1"/>
     <w:lsdException w:name="Outline List 1" w:semiHidden="1" w:unhideWhenUsed="1"/>
@@ -2493,8 +3036,11 @@
     <w:lsdException w:name="Table Contemporary" w:semiHidden="1" w:unhideWhenUsed="1"/>
     <w:lsdException w:name="Table Elegant" w:semiHidden="1" w:unhideWhenUsed="1"/>
     <w:lsdException w:name="Table Professional" w:semiHidden="1" w:unhideWhenUsed="1"/>
+    <w:lsdException w:name="Table Subtle 1" w:semiHidden="1" w:unhideWhenUsed="1"/>
     <w:lsdException w:name="Table Subtle 2" w:semiHidden="1" w:unhideWhenUsed="1"/>
     <w:lsdException w:name="Table Web 1" w:semiHidden="1" w:unhideWhenUsed="1"/>
+    <w:lsdException w:name="Table Web 2" w:semiHidden="1" w:unhideWhenUsed="1"/>
+    <w:lsdException w:name="Table Web 3" w:semiHidden="1" w:unhideWhenUsed="1"/>
     <w:lsdException w:name="Balloon Text" w:semiHidden="1" w:unhideWhenUsed="1"/>
     <w:lsdException w:name="Table Grid" w:uiPriority="59"/>
     <w:lsdException w:name="Table Theme" w:semiHidden="1" w:unhideWhenUsed="1"/>
